--- a/Скриншоты.docx
+++ b/Скриншоты.docx
@@ -7,21 +7,460 @@
         <w:pStyle w:val="1"/>
       </w:pPr>
       <w:r>
-        <w:t>Лаб1</w:t>
-      </w:r>
-    </w:p>
-    <w:p/>
-    <w:p/>
+        <w:t>Лаб2</w:t>
+      </w:r>
+    </w:p>
+    <w:p/>
+    <w:p>
+      <w:pPr>
+        <w:rPr>
+          <w:lang w:val="en-US"/>
+        </w:rPr>
+      </w:pPr>
+      <w:r>
+        <w:rPr>
+          <w:lang w:val="en-US"/>
+        </w:rPr>
+        <w:t>1.</w:t>
+      </w:r>
+    </w:p>
+    <w:p>
+      <w:r>
+        <w:rPr>
+          <w:noProof/>
+          <w:lang w:eastAsia="ru-RU"/>
+        </w:rPr>
+        <w:drawing>
+          <wp:inline distT="0" distB="0" distL="0" distR="0" wp14:anchorId="51B835B1" wp14:editId="029C8830">
+            <wp:extent cx="3867150" cy="2819400"/>
+            <wp:effectExtent l="0" t="0" r="0" b="0"/>
+            <wp:docPr id="1" name="Рисунок 1"/>
+            <wp:cNvGraphicFramePr>
+              <a:graphicFrameLocks xmlns:a="http://schemas.openxmlformats.org/drawingml/2006/main" noChangeAspect="1"/>
+            </wp:cNvGraphicFramePr>
+            <a:graphic xmlns:a="http://schemas.openxmlformats.org/drawingml/2006/main">
+              <a:graphicData uri="http://schemas.openxmlformats.org/drawingml/2006/picture">
+                <pic:pic xmlns:pic="http://schemas.openxmlformats.org/drawingml/2006/picture">
+                  <pic:nvPicPr>
+                    <pic:cNvPr id="1" name=""/>
+                    <pic:cNvPicPr/>
+                  </pic:nvPicPr>
+                  <pic:blipFill>
+                    <a:blip r:embed="rId4"/>
+                    <a:stretch>
+                      <a:fillRect/>
+                    </a:stretch>
+                  </pic:blipFill>
+                  <pic:spPr>
+                    <a:xfrm>
+                      <a:off x="0" y="0"/>
+                      <a:ext cx="3867150" cy="2819400"/>
+                    </a:xfrm>
+                    <a:prstGeom prst="rect">
+                      <a:avLst/>
+                    </a:prstGeom>
+                  </pic:spPr>
+                </pic:pic>
+              </a:graphicData>
+            </a:graphic>
+          </wp:inline>
+        </w:drawing>
+      </w:r>
+    </w:p>
+    <w:p>
+      <w:r>
+        <w:rPr>
+          <w:noProof/>
+          <w:lang w:eastAsia="ru-RU"/>
+        </w:rPr>
+        <w:drawing>
+          <wp:inline distT="0" distB="0" distL="0" distR="0" wp14:anchorId="6B44C069" wp14:editId="0B6326AA">
+            <wp:extent cx="5940425" cy="2469515"/>
+            <wp:effectExtent l="0" t="0" r="3175" b="6985"/>
+            <wp:docPr id="2" name="Рисунок 2"/>
+            <wp:cNvGraphicFramePr>
+              <a:graphicFrameLocks xmlns:a="http://schemas.openxmlformats.org/drawingml/2006/main" noChangeAspect="1"/>
+            </wp:cNvGraphicFramePr>
+            <a:graphic xmlns:a="http://schemas.openxmlformats.org/drawingml/2006/main">
+              <a:graphicData uri="http://schemas.openxmlformats.org/drawingml/2006/picture">
+                <pic:pic xmlns:pic="http://schemas.openxmlformats.org/drawingml/2006/picture">
+                  <pic:nvPicPr>
+                    <pic:cNvPr id="1" name=""/>
+                    <pic:cNvPicPr/>
+                  </pic:nvPicPr>
+                  <pic:blipFill>
+                    <a:blip r:embed="rId5"/>
+                    <a:stretch>
+                      <a:fillRect/>
+                    </a:stretch>
+                  </pic:blipFill>
+                  <pic:spPr>
+                    <a:xfrm>
+                      <a:off x="0" y="0"/>
+                      <a:ext cx="5940425" cy="2469515"/>
+                    </a:xfrm>
+                    <a:prstGeom prst="rect">
+                      <a:avLst/>
+                    </a:prstGeom>
+                  </pic:spPr>
+                </pic:pic>
+              </a:graphicData>
+            </a:graphic>
+          </wp:inline>
+        </w:drawing>
+      </w:r>
+    </w:p>
+    <w:p>
+      <w:r>
+        <w:rPr>
+          <w:noProof/>
+          <w:lang w:eastAsia="ru-RU"/>
+        </w:rPr>
+        <w:lastRenderedPageBreak/>
+        <w:drawing>
+          <wp:inline distT="0" distB="0" distL="0" distR="0" wp14:anchorId="63958676" wp14:editId="0E97EED7">
+            <wp:extent cx="3867150" cy="2819400"/>
+            <wp:effectExtent l="0" t="0" r="0" b="0"/>
+            <wp:docPr id="3" name="Рисунок 3"/>
+            <wp:cNvGraphicFramePr>
+              <a:graphicFrameLocks xmlns:a="http://schemas.openxmlformats.org/drawingml/2006/main" noChangeAspect="1"/>
+            </wp:cNvGraphicFramePr>
+            <a:graphic xmlns:a="http://schemas.openxmlformats.org/drawingml/2006/main">
+              <a:graphicData uri="http://schemas.openxmlformats.org/drawingml/2006/picture">
+                <pic:pic xmlns:pic="http://schemas.openxmlformats.org/drawingml/2006/picture">
+                  <pic:nvPicPr>
+                    <pic:cNvPr id="1" name=""/>
+                    <pic:cNvPicPr/>
+                  </pic:nvPicPr>
+                  <pic:blipFill>
+                    <a:blip r:embed="rId6"/>
+                    <a:stretch>
+                      <a:fillRect/>
+                    </a:stretch>
+                  </pic:blipFill>
+                  <pic:spPr>
+                    <a:xfrm>
+                      <a:off x="0" y="0"/>
+                      <a:ext cx="3867150" cy="2819400"/>
+                    </a:xfrm>
+                    <a:prstGeom prst="rect">
+                      <a:avLst/>
+                    </a:prstGeom>
+                  </pic:spPr>
+                </pic:pic>
+              </a:graphicData>
+            </a:graphic>
+          </wp:inline>
+        </w:drawing>
+      </w:r>
+    </w:p>
+    <w:p>
+      <w:pPr>
+        <w:rPr>
+          <w:lang w:val="en-US"/>
+        </w:rPr>
+      </w:pPr>
+      <w:r>
+        <w:rPr>
+          <w:lang w:val="en-US"/>
+        </w:rPr>
+        <w:t>2.</w:t>
+      </w:r>
+    </w:p>
+    <w:p>
+      <w:pPr>
+        <w:rPr>
+          <w:lang w:val="en-US"/>
+        </w:rPr>
+      </w:pPr>
+      <w:r>
+        <w:rPr>
+          <w:noProof/>
+          <w:lang w:eastAsia="ru-RU"/>
+        </w:rPr>
+        <w:drawing>
+          <wp:inline distT="0" distB="0" distL="0" distR="0" wp14:anchorId="1C6FE73E" wp14:editId="2BA6026C">
+            <wp:extent cx="3724275" cy="3571875"/>
+            <wp:effectExtent l="0" t="0" r="9525" b="9525"/>
+            <wp:docPr id="4" name="Рисунок 4"/>
+            <wp:cNvGraphicFramePr>
+              <a:graphicFrameLocks xmlns:a="http://schemas.openxmlformats.org/drawingml/2006/main" noChangeAspect="1"/>
+            </wp:cNvGraphicFramePr>
+            <a:graphic xmlns:a="http://schemas.openxmlformats.org/drawingml/2006/main">
+              <a:graphicData uri="http://schemas.openxmlformats.org/drawingml/2006/picture">
+                <pic:pic xmlns:pic="http://schemas.openxmlformats.org/drawingml/2006/picture">
+                  <pic:nvPicPr>
+                    <pic:cNvPr id="1" name=""/>
+                    <pic:cNvPicPr/>
+                  </pic:nvPicPr>
+                  <pic:blipFill>
+                    <a:blip r:embed="rId7"/>
+                    <a:stretch>
+                      <a:fillRect/>
+                    </a:stretch>
+                  </pic:blipFill>
+                  <pic:spPr>
+                    <a:xfrm>
+                      <a:off x="0" y="0"/>
+                      <a:ext cx="3724275" cy="3571875"/>
+                    </a:xfrm>
+                    <a:prstGeom prst="rect">
+                      <a:avLst/>
+                    </a:prstGeom>
+                  </pic:spPr>
+                </pic:pic>
+              </a:graphicData>
+            </a:graphic>
+          </wp:inline>
+        </w:drawing>
+      </w:r>
+    </w:p>
+    <w:p>
+      <w:pPr>
+        <w:rPr>
+          <w:lang w:val="en-US"/>
+        </w:rPr>
+      </w:pPr>
+      <w:r>
+        <w:rPr>
+          <w:noProof/>
+          <w:lang w:eastAsia="ru-RU"/>
+        </w:rPr>
+        <w:lastRenderedPageBreak/>
+        <w:drawing>
+          <wp:inline distT="0" distB="0" distL="0" distR="0" wp14:anchorId="2BFD8C48" wp14:editId="27B0C081">
+            <wp:extent cx="5940425" cy="2938145"/>
+            <wp:effectExtent l="0" t="0" r="3175" b="0"/>
+            <wp:docPr id="5" name="Рисунок 5"/>
+            <wp:cNvGraphicFramePr>
+              <a:graphicFrameLocks xmlns:a="http://schemas.openxmlformats.org/drawingml/2006/main" noChangeAspect="1"/>
+            </wp:cNvGraphicFramePr>
+            <a:graphic xmlns:a="http://schemas.openxmlformats.org/drawingml/2006/main">
+              <a:graphicData uri="http://schemas.openxmlformats.org/drawingml/2006/picture">
+                <pic:pic xmlns:pic="http://schemas.openxmlformats.org/drawingml/2006/picture">
+                  <pic:nvPicPr>
+                    <pic:cNvPr id="1" name=""/>
+                    <pic:cNvPicPr/>
+                  </pic:nvPicPr>
+                  <pic:blipFill>
+                    <a:blip r:embed="rId8"/>
+                    <a:stretch>
+                      <a:fillRect/>
+                    </a:stretch>
+                  </pic:blipFill>
+                  <pic:spPr>
+                    <a:xfrm>
+                      <a:off x="0" y="0"/>
+                      <a:ext cx="5940425" cy="2938145"/>
+                    </a:xfrm>
+                    <a:prstGeom prst="rect">
+                      <a:avLst/>
+                    </a:prstGeom>
+                  </pic:spPr>
+                </pic:pic>
+              </a:graphicData>
+            </a:graphic>
+          </wp:inline>
+        </w:drawing>
+      </w:r>
+    </w:p>
+    <w:p>
+      <w:pPr>
+        <w:rPr>
+          <w:lang w:val="en-US"/>
+        </w:rPr>
+      </w:pPr>
+      <w:r>
+        <w:rPr>
+          <w:noProof/>
+          <w:lang w:eastAsia="ru-RU"/>
+        </w:rPr>
+        <w:drawing>
+          <wp:inline distT="0" distB="0" distL="0" distR="0" wp14:anchorId="3FF982A1" wp14:editId="40FEB15D">
+            <wp:extent cx="3724275" cy="3571875"/>
+            <wp:effectExtent l="0" t="0" r="9525" b="9525"/>
+            <wp:docPr id="6" name="Рисунок 6"/>
+            <wp:cNvGraphicFramePr>
+              <a:graphicFrameLocks xmlns:a="http://schemas.openxmlformats.org/drawingml/2006/main" noChangeAspect="1"/>
+            </wp:cNvGraphicFramePr>
+            <a:graphic xmlns:a="http://schemas.openxmlformats.org/drawingml/2006/main">
+              <a:graphicData uri="http://schemas.openxmlformats.org/drawingml/2006/picture">
+                <pic:pic xmlns:pic="http://schemas.openxmlformats.org/drawingml/2006/picture">
+                  <pic:nvPicPr>
+                    <pic:cNvPr id="1" name=""/>
+                    <pic:cNvPicPr/>
+                  </pic:nvPicPr>
+                  <pic:blipFill>
+                    <a:blip r:embed="rId9"/>
+                    <a:stretch>
+                      <a:fillRect/>
+                    </a:stretch>
+                  </pic:blipFill>
+                  <pic:spPr>
+                    <a:xfrm>
+                      <a:off x="0" y="0"/>
+                      <a:ext cx="3724275" cy="3571875"/>
+                    </a:xfrm>
+                    <a:prstGeom prst="rect">
+                      <a:avLst/>
+                    </a:prstGeom>
+                  </pic:spPr>
+                </pic:pic>
+              </a:graphicData>
+            </a:graphic>
+          </wp:inline>
+        </w:drawing>
+      </w:r>
+    </w:p>
+    <w:p>
+      <w:pPr>
+        <w:rPr>
+          <w:lang w:val="en-US"/>
+        </w:rPr>
+      </w:pPr>
+      <w:r>
+        <w:rPr>
+          <w:noProof/>
+          <w:lang w:eastAsia="ru-RU"/>
+        </w:rPr>
+        <w:drawing>
+          <wp:inline distT="0" distB="0" distL="0" distR="0" wp14:anchorId="08054406" wp14:editId="7B8414EE">
+            <wp:extent cx="5940425" cy="922655"/>
+            <wp:effectExtent l="0" t="0" r="3175" b="0"/>
+            <wp:docPr id="7" name="Рисунок 7"/>
+            <wp:cNvGraphicFramePr>
+              <a:graphicFrameLocks xmlns:a="http://schemas.openxmlformats.org/drawingml/2006/main" noChangeAspect="1"/>
+            </wp:cNvGraphicFramePr>
+            <a:graphic xmlns:a="http://schemas.openxmlformats.org/drawingml/2006/main">
+              <a:graphicData uri="http://schemas.openxmlformats.org/drawingml/2006/picture">
+                <pic:pic xmlns:pic="http://schemas.openxmlformats.org/drawingml/2006/picture">
+                  <pic:nvPicPr>
+                    <pic:cNvPr id="1" name=""/>
+                    <pic:cNvPicPr/>
+                  </pic:nvPicPr>
+                  <pic:blipFill>
+                    <a:blip r:embed="rId10"/>
+                    <a:stretch>
+                      <a:fillRect/>
+                    </a:stretch>
+                  </pic:blipFill>
+                  <pic:spPr>
+                    <a:xfrm>
+                      <a:off x="0" y="0"/>
+                      <a:ext cx="5940425" cy="922655"/>
+                    </a:xfrm>
+                    <a:prstGeom prst="rect">
+                      <a:avLst/>
+                    </a:prstGeom>
+                  </pic:spPr>
+                </pic:pic>
+              </a:graphicData>
+            </a:graphic>
+          </wp:inline>
+        </w:drawing>
+      </w:r>
+    </w:p>
     <w:p>
       <w:pPr>
         <w:pStyle w:val="1"/>
       </w:pPr>
       <w:r>
-        <w:t>Лаб</w:t>
-      </w:r>
-      <w:r>
-        <w:t>2</w:t>
-      </w:r>
+        <w:lastRenderedPageBreak/>
+        <w:t>Лаб3</w:t>
+      </w:r>
+    </w:p>
+    <w:p>
+      <w:r>
+        <w:rPr>
+          <w:noProof/>
+          <w:lang w:eastAsia="ru-RU"/>
+        </w:rPr>
+        <w:drawing>
+          <wp:inline distT="0" distB="0" distL="0" distR="0" wp14:anchorId="3A20543B" wp14:editId="35F21952">
+            <wp:extent cx="2571750" cy="2886075"/>
+            <wp:effectExtent l="0" t="0" r="0" b="9525"/>
+            <wp:docPr id="8" name="Рисунок 8"/>
+            <wp:cNvGraphicFramePr>
+              <a:graphicFrameLocks xmlns:a="http://schemas.openxmlformats.org/drawingml/2006/main" noChangeAspect="1"/>
+            </wp:cNvGraphicFramePr>
+            <a:graphic xmlns:a="http://schemas.openxmlformats.org/drawingml/2006/main">
+              <a:graphicData uri="http://schemas.openxmlformats.org/drawingml/2006/picture">
+                <pic:pic xmlns:pic="http://schemas.openxmlformats.org/drawingml/2006/picture">
+                  <pic:nvPicPr>
+                    <pic:cNvPr id="1" name=""/>
+                    <pic:cNvPicPr/>
+                  </pic:nvPicPr>
+                  <pic:blipFill>
+                    <a:blip r:embed="rId11"/>
+                    <a:stretch>
+                      <a:fillRect/>
+                    </a:stretch>
+                  </pic:blipFill>
+                  <pic:spPr>
+                    <a:xfrm>
+                      <a:off x="0" y="0"/>
+                      <a:ext cx="2571750" cy="2886075"/>
+                    </a:xfrm>
+                    <a:prstGeom prst="rect">
+                      <a:avLst/>
+                    </a:prstGeom>
+                  </pic:spPr>
+                </pic:pic>
+              </a:graphicData>
+            </a:graphic>
+          </wp:inline>
+        </w:drawing>
+      </w:r>
+    </w:p>
+    <w:p>
+      <w:r>
+        <w:rPr>
+          <w:noProof/>
+          <w:lang w:eastAsia="ru-RU"/>
+        </w:rPr>
+        <w:drawing>
+          <wp:inline distT="0" distB="0" distL="0" distR="0" wp14:anchorId="5A9855BF" wp14:editId="1A44285E">
+            <wp:extent cx="4371975" cy="1809750"/>
+            <wp:effectExtent l="0" t="0" r="9525" b="0"/>
+            <wp:docPr id="9" name="Рисунок 9"/>
+            <wp:cNvGraphicFramePr>
+              <a:graphicFrameLocks xmlns:a="http://schemas.openxmlformats.org/drawingml/2006/main" noChangeAspect="1"/>
+            </wp:cNvGraphicFramePr>
+            <a:graphic xmlns:a="http://schemas.openxmlformats.org/drawingml/2006/main">
+              <a:graphicData uri="http://schemas.openxmlformats.org/drawingml/2006/picture">
+                <pic:pic xmlns:pic="http://schemas.openxmlformats.org/drawingml/2006/picture">
+                  <pic:nvPicPr>
+                    <pic:cNvPr id="1" name=""/>
+                    <pic:cNvPicPr/>
+                  </pic:nvPicPr>
+                  <pic:blipFill>
+                    <a:blip r:embed="rId12"/>
+                    <a:stretch>
+                      <a:fillRect/>
+                    </a:stretch>
+                  </pic:blipFill>
+                  <pic:spPr>
+                    <a:xfrm>
+                      <a:off x="0" y="0"/>
+                      <a:ext cx="4371975" cy="1809750"/>
+                    </a:xfrm>
+                    <a:prstGeom prst="rect">
+                      <a:avLst/>
+                    </a:prstGeom>
+                  </pic:spPr>
+                </pic:pic>
+              </a:graphicData>
+            </a:graphic>
+          </wp:inline>
+        </w:drawing>
+      </w:r>
+    </w:p>
+    <w:p>
+      <w:pPr>
+        <w:rPr>
+          <w:lang w:val="en-US"/>
+        </w:rPr>
+      </w:pPr>
     </w:p>
     <w:p/>
     <w:p/>
@@ -30,12 +469,56 @@
         <w:pStyle w:val="1"/>
       </w:pPr>
       <w:r>
-        <w:t>Лаб</w:t>
-      </w:r>
-      <w:r>
-        <w:t>3</w:t>
-      </w:r>
-    </w:p>
+        <w:lastRenderedPageBreak/>
+        <w:t>Лаб4</w:t>
+      </w:r>
+      <w:bookmarkStart w:id="0" w:name="_GoBack"/>
+      <w:bookmarkEnd w:id="0"/>
+    </w:p>
+    <w:p>
+      <w:r>
+        <w:rPr>
+          <w:noProof/>
+          <w:lang w:eastAsia="ru-RU"/>
+        </w:rPr>
+        <w:drawing>
+          <wp:inline distT="0" distB="0" distL="0" distR="0" wp14:anchorId="79702DA8" wp14:editId="144AC871">
+            <wp:extent cx="3228975" cy="4591050"/>
+            <wp:effectExtent l="0" t="0" r="9525" b="0"/>
+            <wp:docPr id="10" name="Рисунок 10"/>
+            <wp:cNvGraphicFramePr>
+              <a:graphicFrameLocks xmlns:a="http://schemas.openxmlformats.org/drawingml/2006/main" noChangeAspect="1"/>
+            </wp:cNvGraphicFramePr>
+            <a:graphic xmlns:a="http://schemas.openxmlformats.org/drawingml/2006/main">
+              <a:graphicData uri="http://schemas.openxmlformats.org/drawingml/2006/picture">
+                <pic:pic xmlns:pic="http://schemas.openxmlformats.org/drawingml/2006/picture">
+                  <pic:nvPicPr>
+                    <pic:cNvPr id="1" name=""/>
+                    <pic:cNvPicPr/>
+                  </pic:nvPicPr>
+                  <pic:blipFill>
+                    <a:blip r:embed="rId13"/>
+                    <a:stretch>
+                      <a:fillRect/>
+                    </a:stretch>
+                  </pic:blipFill>
+                  <pic:spPr>
+                    <a:xfrm>
+                      <a:off x="0" y="0"/>
+                      <a:ext cx="3228975" cy="4591050"/>
+                    </a:xfrm>
+                    <a:prstGeom prst="rect">
+                      <a:avLst/>
+                    </a:prstGeom>
+                  </pic:spPr>
+                </pic:pic>
+              </a:graphicData>
+            </a:graphic>
+          </wp:inline>
+        </w:drawing>
+      </w:r>
+    </w:p>
+    <w:p/>
     <w:p/>
     <w:p/>
     <w:p>
@@ -43,62 +526,95 @@
         <w:pStyle w:val="1"/>
       </w:pPr>
       <w:r>
-        <w:t>Лаб</w:t>
-      </w:r>
-      <w:r>
-        <w:t>4</w:t>
-      </w:r>
-    </w:p>
-    <w:p/>
-    <w:p/>
-    <w:p>
-      <w:pPr>
-        <w:pStyle w:val="1"/>
-      </w:pPr>
-      <w:r>
-        <w:t>Лаб</w:t>
-      </w:r>
-      <w:r>
-        <w:t>5</w:t>
-      </w:r>
-    </w:p>
-    <w:p/>
-    <w:p/>
-    <w:p>
-      <w:pPr>
-        <w:pStyle w:val="1"/>
-      </w:pPr>
-      <w:r>
-        <w:t>Лаб</w:t>
-      </w:r>
-      <w:r>
-        <w:t>6</w:t>
-      </w:r>
-    </w:p>
-    <w:p/>
-    <w:p/>
-    <w:p>
-      <w:pPr>
-        <w:pStyle w:val="1"/>
-      </w:pPr>
-      <w:r>
-        <w:t>Лаб</w:t>
-      </w:r>
-      <w:r>
-        <w:t>7</w:t>
-      </w:r>
-    </w:p>
-    <w:p/>
-    <w:p/>
-    <w:p>
-      <w:pPr>
-        <w:pStyle w:val="1"/>
-      </w:pPr>
-      <w:bookmarkStart w:id="0" w:name="_GoBack"/>
-      <w:r>
-        <w:t>Лаб8</w:t>
-      </w:r>
-      <w:bookmarkEnd w:id="0"/>
+        <w:t>Лаб6</w:t>
+      </w:r>
+    </w:p>
+    <w:p>
+      <w:r>
+        <w:rPr>
+          <w:noProof/>
+          <w:lang w:eastAsia="ru-RU"/>
+        </w:rPr>
+        <w:drawing>
+          <wp:inline distT="0" distB="0" distL="0" distR="0" wp14:anchorId="6828AEC3" wp14:editId="01299CC8">
+            <wp:extent cx="4981575" cy="1743075"/>
+            <wp:effectExtent l="0" t="0" r="9525" b="9525"/>
+            <wp:docPr id="11" name="Рисунок 11"/>
+            <wp:cNvGraphicFramePr>
+              <a:graphicFrameLocks xmlns:a="http://schemas.openxmlformats.org/drawingml/2006/main" noChangeAspect="1"/>
+            </wp:cNvGraphicFramePr>
+            <a:graphic xmlns:a="http://schemas.openxmlformats.org/drawingml/2006/main">
+              <a:graphicData uri="http://schemas.openxmlformats.org/drawingml/2006/picture">
+                <pic:pic xmlns:pic="http://schemas.openxmlformats.org/drawingml/2006/picture">
+                  <pic:nvPicPr>
+                    <pic:cNvPr id="1" name=""/>
+                    <pic:cNvPicPr/>
+                  </pic:nvPicPr>
+                  <pic:blipFill>
+                    <a:blip r:embed="rId14"/>
+                    <a:stretch>
+                      <a:fillRect/>
+                    </a:stretch>
+                  </pic:blipFill>
+                  <pic:spPr>
+                    <a:xfrm>
+                      <a:off x="0" y="0"/>
+                      <a:ext cx="4981575" cy="1743075"/>
+                    </a:xfrm>
+                    <a:prstGeom prst="rect">
+                      <a:avLst/>
+                    </a:prstGeom>
+                  </pic:spPr>
+                </pic:pic>
+              </a:graphicData>
+            </a:graphic>
+          </wp:inline>
+        </w:drawing>
+      </w:r>
+    </w:p>
+    <w:p>
+      <w:r>
+        <w:rPr>
+          <w:noProof/>
+          <w:lang w:eastAsia="ru-RU"/>
+        </w:rPr>
+        <w:lastRenderedPageBreak/>
+        <w:drawing>
+          <wp:inline distT="0" distB="0" distL="0" distR="0" wp14:anchorId="17354C7D" wp14:editId="12836345">
+            <wp:extent cx="4981575" cy="1743075"/>
+            <wp:effectExtent l="0" t="0" r="9525" b="9525"/>
+            <wp:docPr id="12" name="Рисунок 12"/>
+            <wp:cNvGraphicFramePr>
+              <a:graphicFrameLocks xmlns:a="http://schemas.openxmlformats.org/drawingml/2006/main" noChangeAspect="1"/>
+            </wp:cNvGraphicFramePr>
+            <a:graphic xmlns:a="http://schemas.openxmlformats.org/drawingml/2006/main">
+              <a:graphicData uri="http://schemas.openxmlformats.org/drawingml/2006/picture">
+                <pic:pic xmlns:pic="http://schemas.openxmlformats.org/drawingml/2006/picture">
+                  <pic:nvPicPr>
+                    <pic:cNvPr id="1" name=""/>
+                    <pic:cNvPicPr/>
+                  </pic:nvPicPr>
+                  <pic:blipFill>
+                    <a:blip r:embed="rId15"/>
+                    <a:stretch>
+                      <a:fillRect/>
+                    </a:stretch>
+                  </pic:blipFill>
+                  <pic:spPr>
+                    <a:xfrm>
+                      <a:off x="0" y="0"/>
+                      <a:ext cx="4981575" cy="1743075"/>
+                    </a:xfrm>
+                    <a:prstGeom prst="rect">
+                      <a:avLst/>
+                    </a:prstGeom>
+                  </pic:spPr>
+                </pic:pic>
+              </a:graphicData>
+            </a:graphic>
+          </wp:inline>
+        </w:drawing>
+      </w:r>
     </w:p>
     <w:p/>
     <w:p/>

--- a/Скриншоты.docx
+++ b/Скриншоты.docx
@@ -472,8 +472,6 @@
         <w:lastRenderedPageBreak/>
         <w:t>Лаб4</w:t>
       </w:r>
-      <w:bookmarkStart w:id="0" w:name="_GoBack"/>
-      <w:bookmarkEnd w:id="0"/>
     </w:p>
     <w:p>
       <w:r>
@@ -617,6 +615,198 @@
       </w:r>
     </w:p>
     <w:p/>
+    <w:p>
+      <w:pPr>
+        <w:pStyle w:val="1"/>
+      </w:pPr>
+      <w:r>
+        <w:t>Лаб8</w:t>
+      </w:r>
+    </w:p>
+    <w:p/>
+    <w:p>
+      <w:r>
+        <w:rPr>
+          <w:noProof/>
+          <w:lang w:eastAsia="ru-RU"/>
+        </w:rPr>
+        <w:drawing>
+          <wp:inline distT="0" distB="0" distL="0" distR="0" wp14:anchorId="5C5200B7" wp14:editId="2BC63BCE">
+            <wp:extent cx="3552825" cy="3448050"/>
+            <wp:effectExtent l="0" t="0" r="9525" b="0"/>
+            <wp:docPr id="13" name="Рисунок 13"/>
+            <wp:cNvGraphicFramePr>
+              <a:graphicFrameLocks xmlns:a="http://schemas.openxmlformats.org/drawingml/2006/main" noChangeAspect="1"/>
+            </wp:cNvGraphicFramePr>
+            <a:graphic xmlns:a="http://schemas.openxmlformats.org/drawingml/2006/main">
+              <a:graphicData uri="http://schemas.openxmlformats.org/drawingml/2006/picture">
+                <pic:pic xmlns:pic="http://schemas.openxmlformats.org/drawingml/2006/picture">
+                  <pic:nvPicPr>
+                    <pic:cNvPr id="1" name=""/>
+                    <pic:cNvPicPr/>
+                  </pic:nvPicPr>
+                  <pic:blipFill>
+                    <a:blip r:embed="rId16"/>
+                    <a:stretch>
+                      <a:fillRect/>
+                    </a:stretch>
+                  </pic:blipFill>
+                  <pic:spPr>
+                    <a:xfrm>
+                      <a:off x="0" y="0"/>
+                      <a:ext cx="3552825" cy="3448050"/>
+                    </a:xfrm>
+                    <a:prstGeom prst="rect">
+                      <a:avLst/>
+                    </a:prstGeom>
+                  </pic:spPr>
+                </pic:pic>
+              </a:graphicData>
+            </a:graphic>
+          </wp:inline>
+        </w:drawing>
+      </w:r>
+    </w:p>
+    <w:p>
+      <w:pPr>
+        <w:rPr>
+          <w:lang w:val="en-US"/>
+        </w:rPr>
+      </w:pPr>
+      <w:r>
+        <w:t>До</w:t>
+      </w:r>
+      <w:r>
+        <w:rPr>
+          <w:lang w:val="en-US"/>
+        </w:rPr>
+        <w:t>:</w:t>
+      </w:r>
+    </w:p>
+    <w:p>
+      <w:r>
+        <w:rPr>
+          <w:noProof/>
+          <w:lang w:eastAsia="ru-RU"/>
+        </w:rPr>
+        <w:drawing>
+          <wp:inline distT="0" distB="0" distL="0" distR="0">
+            <wp:extent cx="5940425" cy="2192497"/>
+            <wp:effectExtent l="0" t="0" r="3175" b="0"/>
+            <wp:docPr id="14" name="Рисунок 14" descr="C:\Users\ra97\Desktop\Снимок.PNG"/>
+            <wp:cNvGraphicFramePr>
+              <a:graphicFrameLocks xmlns:a="http://schemas.openxmlformats.org/drawingml/2006/main" noChangeAspect="1"/>
+            </wp:cNvGraphicFramePr>
+            <a:graphic xmlns:a="http://schemas.openxmlformats.org/drawingml/2006/main">
+              <a:graphicData uri="http://schemas.openxmlformats.org/drawingml/2006/picture">
+                <pic:pic xmlns:pic="http://schemas.openxmlformats.org/drawingml/2006/picture">
+                  <pic:nvPicPr>
+                    <pic:cNvPr id="0" name="Picture 1" descr="C:\Users\ra97\Desktop\Снимок.PNG"/>
+                    <pic:cNvPicPr>
+                      <a:picLocks noChangeAspect="1" noChangeArrowheads="1"/>
+                    </pic:cNvPicPr>
+                  </pic:nvPicPr>
+                  <pic:blipFill>
+                    <a:blip r:embed="rId17">
+                      <a:extLst>
+                        <a:ext uri="{28A0092B-C50C-407E-A947-70E740481C1C}">
+                          <a14:useLocalDpi xmlns:a14="http://schemas.microsoft.com/office/drawing/2010/main" val="0"/>
+                        </a:ext>
+                      </a:extLst>
+                    </a:blip>
+                    <a:srcRect/>
+                    <a:stretch>
+                      <a:fillRect/>
+                    </a:stretch>
+                  </pic:blipFill>
+                  <pic:spPr bwMode="auto">
+                    <a:xfrm>
+                      <a:off x="0" y="0"/>
+                      <a:ext cx="5940425" cy="2192497"/>
+                    </a:xfrm>
+                    <a:prstGeom prst="rect">
+                      <a:avLst/>
+                    </a:prstGeom>
+                    <a:noFill/>
+                    <a:ln>
+                      <a:noFill/>
+                    </a:ln>
+                  </pic:spPr>
+                </pic:pic>
+              </a:graphicData>
+            </a:graphic>
+          </wp:inline>
+        </w:drawing>
+      </w:r>
+    </w:p>
+    <w:p>
+      <w:r>
+        <w:lastRenderedPageBreak/>
+        <w:t>После</w:t>
+      </w:r>
+      <w:r>
+        <w:rPr>
+          <w:lang w:val="en-US"/>
+        </w:rPr>
+        <w:t>:</w:t>
+      </w:r>
+      <w:bookmarkStart w:id="0" w:name="_GoBack"/>
+      <w:bookmarkEnd w:id="0"/>
+      <w:r>
+        <w:rPr>
+          <w:noProof/>
+          <w:lang w:eastAsia="ru-RU"/>
+        </w:rPr>
+        <w:drawing>
+          <wp:inline distT="0" distB="0" distL="0" distR="0">
+            <wp:extent cx="5940425" cy="2192497"/>
+            <wp:effectExtent l="0" t="0" r="3175" b="0"/>
+            <wp:docPr id="15" name="Рисунок 15" descr="C:\Users\ra97\Desktop\Снимок3.PNG"/>
+            <wp:cNvGraphicFramePr>
+              <a:graphicFrameLocks xmlns:a="http://schemas.openxmlformats.org/drawingml/2006/main" noChangeAspect="1"/>
+            </wp:cNvGraphicFramePr>
+            <a:graphic xmlns:a="http://schemas.openxmlformats.org/drawingml/2006/main">
+              <a:graphicData uri="http://schemas.openxmlformats.org/drawingml/2006/picture">
+                <pic:pic xmlns:pic="http://schemas.openxmlformats.org/drawingml/2006/picture">
+                  <pic:nvPicPr>
+                    <pic:cNvPr id="0" name="Picture 2" descr="C:\Users\ra97\Desktop\Снимок3.PNG"/>
+                    <pic:cNvPicPr>
+                      <a:picLocks noChangeAspect="1" noChangeArrowheads="1"/>
+                    </pic:cNvPicPr>
+                  </pic:nvPicPr>
+                  <pic:blipFill>
+                    <a:blip r:embed="rId18">
+                      <a:extLst>
+                        <a:ext uri="{28A0092B-C50C-407E-A947-70E740481C1C}">
+                          <a14:useLocalDpi xmlns:a14="http://schemas.microsoft.com/office/drawing/2010/main" val="0"/>
+                        </a:ext>
+                      </a:extLst>
+                    </a:blip>
+                    <a:srcRect/>
+                    <a:stretch>
+                      <a:fillRect/>
+                    </a:stretch>
+                  </pic:blipFill>
+                  <pic:spPr bwMode="auto">
+                    <a:xfrm>
+                      <a:off x="0" y="0"/>
+                      <a:ext cx="5940425" cy="2192497"/>
+                    </a:xfrm>
+                    <a:prstGeom prst="rect">
+                      <a:avLst/>
+                    </a:prstGeom>
+                    <a:noFill/>
+                    <a:ln>
+                      <a:noFill/>
+                    </a:ln>
+                  </pic:spPr>
+                </pic:pic>
+              </a:graphicData>
+            </a:graphic>
+          </wp:inline>
+        </w:drawing>
+      </w:r>
+    </w:p>
     <w:p/>
     <w:p/>
     <w:p/>

--- a/Скриншоты.docx
+++ b/Скриншоты.docx
@@ -740,6 +740,11 @@
       </w:r>
     </w:p>
     <w:p>
+      <w:pPr>
+        <w:rPr>
+          <w:lang w:val="en-US"/>
+        </w:rPr>
+      </w:pPr>
       <w:r>
         <w:lastRenderedPageBreak/>
         <w:t>После</w:t>
@@ -750,8 +755,6 @@
         </w:rPr>
         <w:t>:</w:t>
       </w:r>
-      <w:bookmarkStart w:id="0" w:name="_GoBack"/>
-      <w:bookmarkEnd w:id="0"/>
       <w:r>
         <w:rPr>
           <w:noProof/>
@@ -806,6 +809,99 @@
           </wp:inline>
         </w:drawing>
       </w:r>
+    </w:p>
+    <w:p>
+      <w:r>
+        <w:t>Разница</w:t>
+      </w:r>
+      <w:r>
+        <w:rPr>
+          <w:lang w:val="en-US"/>
+        </w:rPr>
+        <w:t>:</w:t>
+      </w:r>
+      <w:r>
+        <w:rPr>
+          <w:noProof/>
+          <w:lang w:eastAsia="ru-RU"/>
+        </w:rPr>
+        <w:drawing>
+          <wp:inline distT="0" distB="0" distL="0" distR="0">
+            <wp:extent cx="5940425" cy="2192497"/>
+            <wp:effectExtent l="133350" t="114300" r="98425" b="151130"/>
+            <wp:docPr id="16" name="Рисунок 16" descr="C:\Users\ra97\Desktop\r.bmp"/>
+            <wp:cNvGraphicFramePr>
+              <a:graphicFrameLocks xmlns:a="http://schemas.openxmlformats.org/drawingml/2006/main" noChangeAspect="1"/>
+            </wp:cNvGraphicFramePr>
+            <a:graphic xmlns:a="http://schemas.openxmlformats.org/drawingml/2006/main">
+              <a:graphicData uri="http://schemas.openxmlformats.org/drawingml/2006/picture">
+                <pic:pic xmlns:pic="http://schemas.openxmlformats.org/drawingml/2006/picture">
+                  <pic:nvPicPr>
+                    <pic:cNvPr id="0" name="Picture 3" descr="C:\Users\ra97\Desktop\r.bmp"/>
+                    <pic:cNvPicPr>
+                      <a:picLocks noChangeAspect="1" noChangeArrowheads="1"/>
+                    </pic:cNvPicPr>
+                  </pic:nvPicPr>
+                  <pic:blipFill>
+                    <a:blip r:embed="rId19">
+                      <a:extLst>
+                        <a:ext uri="{28A0092B-C50C-407E-A947-70E740481C1C}">
+                          <a14:useLocalDpi xmlns:a14="http://schemas.microsoft.com/office/drawing/2010/main" val="0"/>
+                        </a:ext>
+                      </a:extLst>
+                    </a:blip>
+                    <a:srcRect/>
+                    <a:stretch>
+                      <a:fillRect/>
+                    </a:stretch>
+                  </pic:blipFill>
+                  <pic:spPr bwMode="auto">
+                    <a:xfrm>
+                      <a:off x="0" y="0"/>
+                      <a:ext cx="5940425" cy="2192497"/>
+                    </a:xfrm>
+                    <a:prstGeom prst="rect">
+                      <a:avLst/>
+                    </a:prstGeom>
+                    <a:solidFill>
+                      <a:srgbClr val="FFFFFF">
+                        <a:shade val="85000"/>
+                      </a:srgbClr>
+                    </a:solidFill>
+                    <a:ln w="88900" cap="sq">
+                      <a:solidFill>
+                        <a:srgbClr val="FFFFFF"/>
+                      </a:solidFill>
+                      <a:miter lim="800000"/>
+                    </a:ln>
+                    <a:effectLst>
+                      <a:outerShdw blurRad="55000" dist="18000" dir="5400000" algn="tl" rotWithShape="0">
+                        <a:srgbClr val="000000">
+                          <a:alpha val="40000"/>
+                        </a:srgbClr>
+                      </a:outerShdw>
+                    </a:effectLst>
+                    <a:scene3d>
+                      <a:camera prst="orthographicFront"/>
+                      <a:lightRig rig="twoPt" dir="t">
+                        <a:rot lat="0" lon="0" rev="7200000"/>
+                      </a:lightRig>
+                    </a:scene3d>
+                    <a:sp3d>
+                      <a:bevelT w="25400" h="19050"/>
+                      <a:contourClr>
+                        <a:srgbClr val="FFFFFF"/>
+                      </a:contourClr>
+                    </a:sp3d>
+                  </pic:spPr>
+                </pic:pic>
+              </a:graphicData>
+            </a:graphic>
+          </wp:inline>
+        </w:drawing>
+      </w:r>
+      <w:bookmarkStart w:id="0" w:name="_GoBack"/>
+      <w:bookmarkEnd w:id="0"/>
     </w:p>
     <w:p/>
     <w:p/>

--- a/Скриншоты.docx
+++ b/Скриншоты.docx
@@ -613,6 +613,8 @@
           </wp:inline>
         </w:drawing>
       </w:r>
+      <w:bookmarkStart w:id="0" w:name="_GoBack"/>
+      <w:bookmarkEnd w:id="0"/>
     </w:p>
     <w:p/>
     <w:p>
@@ -620,7 +622,7 @@
         <w:pStyle w:val="1"/>
       </w:pPr>
       <w:r>
-        <w:t>Лаб8</w:t>
+        <w:t>Лаб7</w:t>
       </w:r>
     </w:p>
     <w:p/>
@@ -631,10 +633,10 @@
           <w:lang w:eastAsia="ru-RU"/>
         </w:rPr>
         <w:drawing>
-          <wp:inline distT="0" distB="0" distL="0" distR="0" wp14:anchorId="5C5200B7" wp14:editId="2BC63BCE">
-            <wp:extent cx="3552825" cy="3448050"/>
-            <wp:effectExtent l="0" t="0" r="9525" b="0"/>
-            <wp:docPr id="13" name="Рисунок 13"/>
+          <wp:inline distT="0" distB="0" distL="0" distR="0" wp14:anchorId="452B592C" wp14:editId="658DCEDD">
+            <wp:extent cx="5940425" cy="3058160"/>
+            <wp:effectExtent l="0" t="0" r="3175" b="8890"/>
+            <wp:docPr id="17" name="Рисунок 17"/>
             <wp:cNvGraphicFramePr>
               <a:graphicFrameLocks xmlns:a="http://schemas.openxmlformats.org/drawingml/2006/main" noChangeAspect="1"/>
             </wp:cNvGraphicFramePr>
@@ -654,6 +656,59 @@
                   <pic:spPr>
                     <a:xfrm>
                       <a:off x="0" y="0"/>
+                      <a:ext cx="5940425" cy="3058160"/>
+                    </a:xfrm>
+                    <a:prstGeom prst="rect">
+                      <a:avLst/>
+                    </a:prstGeom>
+                  </pic:spPr>
+                </pic:pic>
+              </a:graphicData>
+            </a:graphic>
+          </wp:inline>
+        </w:drawing>
+      </w:r>
+    </w:p>
+    <w:p>
+      <w:pPr>
+        <w:pStyle w:val="1"/>
+      </w:pPr>
+      <w:r>
+        <w:t>Лаб8</w:t>
+      </w:r>
+    </w:p>
+    <w:p/>
+    <w:p>
+      <w:r>
+        <w:rPr>
+          <w:noProof/>
+          <w:lang w:eastAsia="ru-RU"/>
+        </w:rPr>
+        <w:lastRenderedPageBreak/>
+        <w:drawing>
+          <wp:inline distT="0" distB="0" distL="0" distR="0" wp14:anchorId="5C5200B7" wp14:editId="2BC63BCE">
+            <wp:extent cx="3552825" cy="3448050"/>
+            <wp:effectExtent l="0" t="0" r="9525" b="0"/>
+            <wp:docPr id="13" name="Рисунок 13"/>
+            <wp:cNvGraphicFramePr>
+              <a:graphicFrameLocks xmlns:a="http://schemas.openxmlformats.org/drawingml/2006/main" noChangeAspect="1"/>
+            </wp:cNvGraphicFramePr>
+            <a:graphic xmlns:a="http://schemas.openxmlformats.org/drawingml/2006/main">
+              <a:graphicData uri="http://schemas.openxmlformats.org/drawingml/2006/picture">
+                <pic:pic xmlns:pic="http://schemas.openxmlformats.org/drawingml/2006/picture">
+                  <pic:nvPicPr>
+                    <pic:cNvPr id="1" name=""/>
+                    <pic:cNvPicPr/>
+                  </pic:nvPicPr>
+                  <pic:blipFill>
+                    <a:blip r:embed="rId17"/>
+                    <a:stretch>
+                      <a:fillRect/>
+                    </a:stretch>
+                  </pic:blipFill>
+                  <pic:spPr>
+                    <a:xfrm>
+                      <a:off x="0" y="0"/>
                       <a:ext cx="3552825" cy="3448050"/>
                     </a:xfrm>
                     <a:prstGeom prst="rect">
@@ -702,77 +757,6 @@
                 <pic:pic xmlns:pic="http://schemas.openxmlformats.org/drawingml/2006/picture">
                   <pic:nvPicPr>
                     <pic:cNvPr id="0" name="Picture 1" descr="C:\Users\ra97\Desktop\Снимок.PNG"/>
-                    <pic:cNvPicPr>
-                      <a:picLocks noChangeAspect="1" noChangeArrowheads="1"/>
-                    </pic:cNvPicPr>
-                  </pic:nvPicPr>
-                  <pic:blipFill>
-                    <a:blip r:embed="rId17">
-                      <a:extLst>
-                        <a:ext uri="{28A0092B-C50C-407E-A947-70E740481C1C}">
-                          <a14:useLocalDpi xmlns:a14="http://schemas.microsoft.com/office/drawing/2010/main" val="0"/>
-                        </a:ext>
-                      </a:extLst>
-                    </a:blip>
-                    <a:srcRect/>
-                    <a:stretch>
-                      <a:fillRect/>
-                    </a:stretch>
-                  </pic:blipFill>
-                  <pic:spPr bwMode="auto">
-                    <a:xfrm>
-                      <a:off x="0" y="0"/>
-                      <a:ext cx="5940425" cy="2192497"/>
-                    </a:xfrm>
-                    <a:prstGeom prst="rect">
-                      <a:avLst/>
-                    </a:prstGeom>
-                    <a:noFill/>
-                    <a:ln>
-                      <a:noFill/>
-                    </a:ln>
-                  </pic:spPr>
-                </pic:pic>
-              </a:graphicData>
-            </a:graphic>
-          </wp:inline>
-        </w:drawing>
-      </w:r>
-    </w:p>
-    <w:p>
-      <w:pPr>
-        <w:rPr>
-          <w:lang w:val="en-US"/>
-        </w:rPr>
-      </w:pPr>
-      <w:r>
-        <w:lastRenderedPageBreak/>
-        <w:t>После</w:t>
-      </w:r>
-      <w:r>
-        <w:rPr>
-          <w:lang w:val="en-US"/>
-        </w:rPr>
-        <w:t>:</w:t>
-      </w:r>
-      <w:r>
-        <w:rPr>
-          <w:noProof/>
-          <w:lang w:eastAsia="ru-RU"/>
-        </w:rPr>
-        <w:drawing>
-          <wp:inline distT="0" distB="0" distL="0" distR="0">
-            <wp:extent cx="5940425" cy="2192497"/>
-            <wp:effectExtent l="0" t="0" r="3175" b="0"/>
-            <wp:docPr id="15" name="Рисунок 15" descr="C:\Users\ra97\Desktop\Снимок3.PNG"/>
-            <wp:cNvGraphicFramePr>
-              <a:graphicFrameLocks xmlns:a="http://schemas.openxmlformats.org/drawingml/2006/main" noChangeAspect="1"/>
-            </wp:cNvGraphicFramePr>
-            <a:graphic xmlns:a="http://schemas.openxmlformats.org/drawingml/2006/main">
-              <a:graphicData uri="http://schemas.openxmlformats.org/drawingml/2006/picture">
-                <pic:pic xmlns:pic="http://schemas.openxmlformats.org/drawingml/2006/picture">
-                  <pic:nvPicPr>
-                    <pic:cNvPr id="0" name="Picture 2" descr="C:\Users\ra97\Desktop\Снимок3.PNG"/>
                     <pic:cNvPicPr>
                       <a:picLocks noChangeAspect="1" noChangeArrowheads="1"/>
                     </pic:cNvPicPr>
@@ -811,7 +795,78 @@
       </w:r>
     </w:p>
     <w:p>
-      <w:r>
+      <w:pPr>
+        <w:rPr>
+          <w:lang w:val="en-US"/>
+        </w:rPr>
+      </w:pPr>
+      <w:r>
+        <w:t>После</w:t>
+      </w:r>
+      <w:r>
+        <w:rPr>
+          <w:lang w:val="en-US"/>
+        </w:rPr>
+        <w:t>:</w:t>
+      </w:r>
+      <w:r>
+        <w:rPr>
+          <w:noProof/>
+          <w:lang w:eastAsia="ru-RU"/>
+        </w:rPr>
+        <w:drawing>
+          <wp:inline distT="0" distB="0" distL="0" distR="0">
+            <wp:extent cx="5940425" cy="2192497"/>
+            <wp:effectExtent l="0" t="0" r="3175" b="0"/>
+            <wp:docPr id="15" name="Рисунок 15" descr="C:\Users\ra97\Desktop\Снимок3.PNG"/>
+            <wp:cNvGraphicFramePr>
+              <a:graphicFrameLocks xmlns:a="http://schemas.openxmlformats.org/drawingml/2006/main" noChangeAspect="1"/>
+            </wp:cNvGraphicFramePr>
+            <a:graphic xmlns:a="http://schemas.openxmlformats.org/drawingml/2006/main">
+              <a:graphicData uri="http://schemas.openxmlformats.org/drawingml/2006/picture">
+                <pic:pic xmlns:pic="http://schemas.openxmlformats.org/drawingml/2006/picture">
+                  <pic:nvPicPr>
+                    <pic:cNvPr id="0" name="Picture 2" descr="C:\Users\ra97\Desktop\Снимок3.PNG"/>
+                    <pic:cNvPicPr>
+                      <a:picLocks noChangeAspect="1" noChangeArrowheads="1"/>
+                    </pic:cNvPicPr>
+                  </pic:nvPicPr>
+                  <pic:blipFill>
+                    <a:blip r:embed="rId19">
+                      <a:extLst>
+                        <a:ext uri="{28A0092B-C50C-407E-A947-70E740481C1C}">
+                          <a14:useLocalDpi xmlns:a14="http://schemas.microsoft.com/office/drawing/2010/main" val="0"/>
+                        </a:ext>
+                      </a:extLst>
+                    </a:blip>
+                    <a:srcRect/>
+                    <a:stretch>
+                      <a:fillRect/>
+                    </a:stretch>
+                  </pic:blipFill>
+                  <pic:spPr bwMode="auto">
+                    <a:xfrm>
+                      <a:off x="0" y="0"/>
+                      <a:ext cx="5940425" cy="2192497"/>
+                    </a:xfrm>
+                    <a:prstGeom prst="rect">
+                      <a:avLst/>
+                    </a:prstGeom>
+                    <a:noFill/>
+                    <a:ln>
+                      <a:noFill/>
+                    </a:ln>
+                  </pic:spPr>
+                </pic:pic>
+              </a:graphicData>
+            </a:graphic>
+          </wp:inline>
+        </w:drawing>
+      </w:r>
+    </w:p>
+    <w:p>
+      <w:r>
+        <w:lastRenderedPageBreak/>
         <w:t>Разница</w:t>
       </w:r>
       <w:r>
@@ -843,7 +898,7 @@
                     </pic:cNvPicPr>
                   </pic:nvPicPr>
                   <pic:blipFill>
-                    <a:blip r:embed="rId19">
+                    <a:blip r:embed="rId20">
                       <a:extLst>
                         <a:ext uri="{28A0092B-C50C-407E-A947-70E740481C1C}">
                           <a14:useLocalDpi xmlns:a14="http://schemas.microsoft.com/office/drawing/2010/main" val="0"/>
@@ -900,8 +955,6 @@
           </wp:inline>
         </w:drawing>
       </w:r>
-      <w:bookmarkStart w:id="0" w:name="_GoBack"/>
-      <w:bookmarkEnd w:id="0"/>
     </w:p>
     <w:p/>
     <w:p/>

--- a/Скриншоты.docx
+++ b/Скриншоты.docx
@@ -613,8 +613,6 @@
           </wp:inline>
         </w:drawing>
       </w:r>
-      <w:bookmarkStart w:id="0" w:name="_GoBack"/>
-      <w:bookmarkEnd w:id="0"/>
     </w:p>
     <w:p/>
     <w:p>
@@ -670,26 +668,16 @@
       </w:r>
     </w:p>
     <w:p>
-      <w:pPr>
-        <w:pStyle w:val="1"/>
-      </w:pPr>
-      <w:r>
-        <w:t>Лаб8</w:t>
-      </w:r>
-    </w:p>
-    <w:p/>
-    <w:p>
       <w:r>
         <w:rPr>
           <w:noProof/>
           <w:lang w:eastAsia="ru-RU"/>
         </w:rPr>
-        <w:lastRenderedPageBreak/>
         <w:drawing>
-          <wp:inline distT="0" distB="0" distL="0" distR="0" wp14:anchorId="5C5200B7" wp14:editId="2BC63BCE">
-            <wp:extent cx="3552825" cy="3448050"/>
-            <wp:effectExtent l="0" t="0" r="9525" b="0"/>
-            <wp:docPr id="13" name="Рисунок 13"/>
+          <wp:inline distT="0" distB="0" distL="0" distR="0" wp14:anchorId="3CBCEE4A" wp14:editId="25B8A743">
+            <wp:extent cx="5940425" cy="3107055"/>
+            <wp:effectExtent l="0" t="0" r="3175" b="0"/>
+            <wp:docPr id="18" name="Рисунок 18"/>
             <wp:cNvGraphicFramePr>
               <a:graphicFrameLocks xmlns:a="http://schemas.openxmlformats.org/drawingml/2006/main" noChangeAspect="1"/>
             </wp:cNvGraphicFramePr>
@@ -709,6 +697,61 @@
                   <pic:spPr>
                     <a:xfrm>
                       <a:off x="0" y="0"/>
+                      <a:ext cx="5940425" cy="3107055"/>
+                    </a:xfrm>
+                    <a:prstGeom prst="rect">
+                      <a:avLst/>
+                    </a:prstGeom>
+                  </pic:spPr>
+                </pic:pic>
+              </a:graphicData>
+            </a:graphic>
+          </wp:inline>
+        </w:drawing>
+      </w:r>
+      <w:bookmarkStart w:id="0" w:name="_GoBack"/>
+      <w:bookmarkEnd w:id="0"/>
+    </w:p>
+    <w:p>
+      <w:pPr>
+        <w:pStyle w:val="1"/>
+      </w:pPr>
+      <w:r>
+        <w:lastRenderedPageBreak/>
+        <w:t>Лаб8</w:t>
+      </w:r>
+    </w:p>
+    <w:p/>
+    <w:p>
+      <w:r>
+        <w:rPr>
+          <w:noProof/>
+          <w:lang w:eastAsia="ru-RU"/>
+        </w:rPr>
+        <w:drawing>
+          <wp:inline distT="0" distB="0" distL="0" distR="0" wp14:anchorId="5C5200B7" wp14:editId="2BC63BCE">
+            <wp:extent cx="3552825" cy="3448050"/>
+            <wp:effectExtent l="0" t="0" r="9525" b="0"/>
+            <wp:docPr id="13" name="Рисунок 13"/>
+            <wp:cNvGraphicFramePr>
+              <a:graphicFrameLocks xmlns:a="http://schemas.openxmlformats.org/drawingml/2006/main" noChangeAspect="1"/>
+            </wp:cNvGraphicFramePr>
+            <a:graphic xmlns:a="http://schemas.openxmlformats.org/drawingml/2006/main">
+              <a:graphicData uri="http://schemas.openxmlformats.org/drawingml/2006/picture">
+                <pic:pic xmlns:pic="http://schemas.openxmlformats.org/drawingml/2006/picture">
+                  <pic:nvPicPr>
+                    <pic:cNvPr id="1" name=""/>
+                    <pic:cNvPicPr/>
+                  </pic:nvPicPr>
+                  <pic:blipFill>
+                    <a:blip r:embed="rId18"/>
+                    <a:stretch>
+                      <a:fillRect/>
+                    </a:stretch>
+                  </pic:blipFill>
+                  <pic:spPr>
+                    <a:xfrm>
+                      <a:off x="0" y="0"/>
                       <a:ext cx="3552825" cy="3448050"/>
                     </a:xfrm>
                     <a:prstGeom prst="rect">
@@ -757,76 +800,6 @@
                 <pic:pic xmlns:pic="http://schemas.openxmlformats.org/drawingml/2006/picture">
                   <pic:nvPicPr>
                     <pic:cNvPr id="0" name="Picture 1" descr="C:\Users\ra97\Desktop\Снимок.PNG"/>
-                    <pic:cNvPicPr>
-                      <a:picLocks noChangeAspect="1" noChangeArrowheads="1"/>
-                    </pic:cNvPicPr>
-                  </pic:nvPicPr>
-                  <pic:blipFill>
-                    <a:blip r:embed="rId18">
-                      <a:extLst>
-                        <a:ext uri="{28A0092B-C50C-407E-A947-70E740481C1C}">
-                          <a14:useLocalDpi xmlns:a14="http://schemas.microsoft.com/office/drawing/2010/main" val="0"/>
-                        </a:ext>
-                      </a:extLst>
-                    </a:blip>
-                    <a:srcRect/>
-                    <a:stretch>
-                      <a:fillRect/>
-                    </a:stretch>
-                  </pic:blipFill>
-                  <pic:spPr bwMode="auto">
-                    <a:xfrm>
-                      <a:off x="0" y="0"/>
-                      <a:ext cx="5940425" cy="2192497"/>
-                    </a:xfrm>
-                    <a:prstGeom prst="rect">
-                      <a:avLst/>
-                    </a:prstGeom>
-                    <a:noFill/>
-                    <a:ln>
-                      <a:noFill/>
-                    </a:ln>
-                  </pic:spPr>
-                </pic:pic>
-              </a:graphicData>
-            </a:graphic>
-          </wp:inline>
-        </w:drawing>
-      </w:r>
-    </w:p>
-    <w:p>
-      <w:pPr>
-        <w:rPr>
-          <w:lang w:val="en-US"/>
-        </w:rPr>
-      </w:pPr>
-      <w:r>
-        <w:t>После</w:t>
-      </w:r>
-      <w:r>
-        <w:rPr>
-          <w:lang w:val="en-US"/>
-        </w:rPr>
-        <w:t>:</w:t>
-      </w:r>
-      <w:r>
-        <w:rPr>
-          <w:noProof/>
-          <w:lang w:eastAsia="ru-RU"/>
-        </w:rPr>
-        <w:drawing>
-          <wp:inline distT="0" distB="0" distL="0" distR="0">
-            <wp:extent cx="5940425" cy="2192497"/>
-            <wp:effectExtent l="0" t="0" r="3175" b="0"/>
-            <wp:docPr id="15" name="Рисунок 15" descr="C:\Users\ra97\Desktop\Снимок3.PNG"/>
-            <wp:cNvGraphicFramePr>
-              <a:graphicFrameLocks xmlns:a="http://schemas.openxmlformats.org/drawingml/2006/main" noChangeAspect="1"/>
-            </wp:cNvGraphicFramePr>
-            <a:graphic xmlns:a="http://schemas.openxmlformats.org/drawingml/2006/main">
-              <a:graphicData uri="http://schemas.openxmlformats.org/drawingml/2006/picture">
-                <pic:pic xmlns:pic="http://schemas.openxmlformats.org/drawingml/2006/picture">
-                  <pic:nvPicPr>
-                    <pic:cNvPr id="0" name="Picture 2" descr="C:\Users\ra97\Desktop\Снимок3.PNG"/>
                     <pic:cNvPicPr>
                       <a:picLocks noChangeAspect="1" noChangeArrowheads="1"/>
                     </pic:cNvPicPr>
@@ -865,6 +838,76 @@
       </w:r>
     </w:p>
     <w:p>
+      <w:pPr>
+        <w:rPr>
+          <w:lang w:val="en-US"/>
+        </w:rPr>
+      </w:pPr>
+      <w:r>
+        <w:t>После</w:t>
+      </w:r>
+      <w:r>
+        <w:rPr>
+          <w:lang w:val="en-US"/>
+        </w:rPr>
+        <w:t>:</w:t>
+      </w:r>
+      <w:r>
+        <w:rPr>
+          <w:noProof/>
+          <w:lang w:eastAsia="ru-RU"/>
+        </w:rPr>
+        <w:drawing>
+          <wp:inline distT="0" distB="0" distL="0" distR="0">
+            <wp:extent cx="5940425" cy="2192497"/>
+            <wp:effectExtent l="0" t="0" r="3175" b="0"/>
+            <wp:docPr id="15" name="Рисунок 15" descr="C:\Users\ra97\Desktop\Снимок3.PNG"/>
+            <wp:cNvGraphicFramePr>
+              <a:graphicFrameLocks xmlns:a="http://schemas.openxmlformats.org/drawingml/2006/main" noChangeAspect="1"/>
+            </wp:cNvGraphicFramePr>
+            <a:graphic xmlns:a="http://schemas.openxmlformats.org/drawingml/2006/main">
+              <a:graphicData uri="http://schemas.openxmlformats.org/drawingml/2006/picture">
+                <pic:pic xmlns:pic="http://schemas.openxmlformats.org/drawingml/2006/picture">
+                  <pic:nvPicPr>
+                    <pic:cNvPr id="0" name="Picture 2" descr="C:\Users\ra97\Desktop\Снимок3.PNG"/>
+                    <pic:cNvPicPr>
+                      <a:picLocks noChangeAspect="1" noChangeArrowheads="1"/>
+                    </pic:cNvPicPr>
+                  </pic:nvPicPr>
+                  <pic:blipFill>
+                    <a:blip r:embed="rId20">
+                      <a:extLst>
+                        <a:ext uri="{28A0092B-C50C-407E-A947-70E740481C1C}">
+                          <a14:useLocalDpi xmlns:a14="http://schemas.microsoft.com/office/drawing/2010/main" val="0"/>
+                        </a:ext>
+                      </a:extLst>
+                    </a:blip>
+                    <a:srcRect/>
+                    <a:stretch>
+                      <a:fillRect/>
+                    </a:stretch>
+                  </pic:blipFill>
+                  <pic:spPr bwMode="auto">
+                    <a:xfrm>
+                      <a:off x="0" y="0"/>
+                      <a:ext cx="5940425" cy="2192497"/>
+                    </a:xfrm>
+                    <a:prstGeom prst="rect">
+                      <a:avLst/>
+                    </a:prstGeom>
+                    <a:noFill/>
+                    <a:ln>
+                      <a:noFill/>
+                    </a:ln>
+                  </pic:spPr>
+                </pic:pic>
+              </a:graphicData>
+            </a:graphic>
+          </wp:inline>
+        </w:drawing>
+      </w:r>
+    </w:p>
+    <w:p>
       <w:r>
         <w:lastRenderedPageBreak/>
         <w:t>Разница</w:t>
@@ -898,7 +941,7 @@
                     </pic:cNvPicPr>
                   </pic:nvPicPr>
                   <pic:blipFill>
-                    <a:blip r:embed="rId20">
+                    <a:blip r:embed="rId21">
                       <a:extLst>
                         <a:ext uri="{28A0092B-C50C-407E-A947-70E740481C1C}">
                           <a14:useLocalDpi xmlns:a14="http://schemas.microsoft.com/office/drawing/2010/main" val="0"/>
